--- a/KruskalsForest/test-files/graph1 input.docx
+++ b/KruskalsForest/test-files/graph1 input.docx
@@ -12,627 +12,615 @@
         <w:rPr>
           <w:rFonts w:ascii="Lucida Console" w:hAnsi="Lucida Console"/>
         </w:rPr>
-        <w:t>6   7    3.0</w:t>
-      </w:r>
-    </w:p>
-    <w:p>
-      <w:pPr>
-        <w:rPr>
-          <w:rFonts w:ascii="Lucida Console" w:hAnsi="Lucida Console"/>
-        </w:rPr>
-      </w:pPr>
-      <w:r>
-        <w:rPr>
-          <w:rFonts w:ascii="Lucida Console" w:hAnsi="Lucida Console"/>
-        </w:rPr>
-        <w:t>0   6    4.0</w:t>
+        <w:t>0   1    5.0</w:t>
+      </w:r>
+    </w:p>
+    <w:p>
+      <w:pPr>
+        <w:rPr>
+          <w:rFonts w:ascii="Lucida Console" w:hAnsi="Lucida Console"/>
+        </w:rPr>
+      </w:pPr>
+      <w:r>
+        <w:rPr>
+          <w:rFonts w:ascii="Lucida Console" w:hAnsi="Lucida Console"/>
+        </w:rPr>
+        <w:t xml:space="preserve"> 1   2    5.0</w:t>
+      </w:r>
+    </w:p>
+    <w:p>
+      <w:pPr>
+        <w:rPr>
+          <w:rFonts w:ascii="Lucida Console" w:hAnsi="Lucida Console"/>
+        </w:rPr>
+      </w:pPr>
+      <w:r>
+        <w:rPr>
+          <w:rFonts w:ascii="Lucida Console" w:hAnsi="Lucida Console"/>
+        </w:rPr>
+        <w:t xml:space="preserve"> 2   3    5.0</w:t>
+      </w:r>
+    </w:p>
+    <w:p>
+      <w:pPr>
+        <w:rPr>
+          <w:rFonts w:ascii="Lucida Console" w:hAnsi="Lucida Console"/>
+        </w:rPr>
+      </w:pPr>
+      <w:r>
+        <w:rPr>
+          <w:rFonts w:ascii="Lucida Console" w:hAnsi="Lucida Console"/>
+        </w:rPr>
+        <w:t xml:space="preserve"> 3   4    5.0</w:t>
+      </w:r>
+    </w:p>
+    <w:p>
+      <w:pPr>
+        <w:rPr>
+          <w:rFonts w:ascii="Lucida Console" w:hAnsi="Lucida Console"/>
+        </w:rPr>
+      </w:pPr>
+      <w:r>
+        <w:rPr>
+          <w:rFonts w:ascii="Lucida Console" w:hAnsi="Lucida Console"/>
+        </w:rPr>
+        <w:t xml:space="preserve"> 4   5    5.0</w:t>
+      </w:r>
+    </w:p>
+    <w:p>
+      <w:pPr>
+        <w:rPr>
+          <w:rFonts w:ascii="Lucida Console" w:hAnsi="Lucida Console"/>
+        </w:rPr>
+      </w:pPr>
+      <w:proofErr w:type="gramStart"/>
+      <w:r>
+        <w:rPr>
+          <w:rFonts w:ascii="Lucida Console" w:hAnsi="Lucida Console"/>
+        </w:rPr>
+        <w:t>12  13</w:t>
+      </w:r>
+      <w:proofErr w:type="gramEnd"/>
+      <w:r>
+        <w:rPr>
+          <w:rFonts w:ascii="Lucida Console" w:hAnsi="Lucida Console"/>
+        </w:rPr>
+        <w:t xml:space="preserve">    5.0</w:t>
+      </w:r>
+    </w:p>
+    <w:p>
+      <w:pPr>
+        <w:rPr>
+          <w:rFonts w:ascii="Lucida Console" w:hAnsi="Lucida Console"/>
+        </w:rPr>
+      </w:pPr>
+      <w:proofErr w:type="gramStart"/>
+      <w:r>
+        <w:rPr>
+          <w:rFonts w:ascii="Lucida Console" w:hAnsi="Lucida Console"/>
+        </w:rPr>
+        <w:t>13  14</w:t>
+      </w:r>
+      <w:proofErr w:type="gramEnd"/>
+      <w:r>
+        <w:rPr>
+          <w:rFonts w:ascii="Lucida Console" w:hAnsi="Lucida Console"/>
+        </w:rPr>
+        <w:t xml:space="preserve">    5.0</w:t>
+      </w:r>
+    </w:p>
+    <w:p>
+      <w:pPr>
+        <w:rPr>
+          <w:rFonts w:ascii="Lucida Console" w:hAnsi="Lucida Console"/>
+        </w:rPr>
+      </w:pPr>
+      <w:proofErr w:type="gramStart"/>
+      <w:r>
+        <w:rPr>
+          <w:rFonts w:ascii="Lucida Console" w:hAnsi="Lucida Console"/>
+        </w:rPr>
+        <w:t>14  15</w:t>
+      </w:r>
+      <w:proofErr w:type="gramEnd"/>
+      <w:r>
+        <w:rPr>
+          <w:rFonts w:ascii="Lucida Console" w:hAnsi="Lucida Console"/>
+        </w:rPr>
+        <w:t xml:space="preserve">    5.0</w:t>
+      </w:r>
+    </w:p>
+    <w:p>
+      <w:pPr>
+        <w:rPr>
+          <w:rFonts w:ascii="Lucida Console" w:hAnsi="Lucida Console"/>
+        </w:rPr>
+      </w:pPr>
+      <w:proofErr w:type="gramStart"/>
+      <w:r>
+        <w:rPr>
+          <w:rFonts w:ascii="Lucida Console" w:hAnsi="Lucida Console"/>
+        </w:rPr>
+        <w:t>15  16</w:t>
+      </w:r>
+      <w:proofErr w:type="gramEnd"/>
+      <w:r>
+        <w:rPr>
+          <w:rFonts w:ascii="Lucida Console" w:hAnsi="Lucida Console"/>
+        </w:rPr>
+        <w:t xml:space="preserve">    5.0</w:t>
+      </w:r>
+    </w:p>
+    <w:p>
+      <w:pPr>
+        <w:rPr>
+          <w:rFonts w:ascii="Lucida Console" w:hAnsi="Lucida Console"/>
+        </w:rPr>
+      </w:pPr>
+      <w:proofErr w:type="gramStart"/>
+      <w:r>
+        <w:rPr>
+          <w:rFonts w:ascii="Lucida Console" w:hAnsi="Lucida Console"/>
+        </w:rPr>
+        <w:t>16  17</w:t>
+      </w:r>
+      <w:proofErr w:type="gramEnd"/>
+      <w:r>
+        <w:rPr>
+          <w:rFonts w:ascii="Lucida Console" w:hAnsi="Lucida Console"/>
+        </w:rPr>
+        <w:t xml:space="preserve">    5.0</w:t>
+      </w:r>
+    </w:p>
+    <w:p>
+      <w:pPr>
+        <w:rPr>
+          <w:rFonts w:ascii="Lucida Console" w:hAnsi="Lucida Console"/>
+        </w:rPr>
+      </w:pPr>
+      <w:r>
+        <w:rPr>
+          <w:rFonts w:ascii="Lucida Console" w:hAnsi="Lucida Console"/>
+        </w:rPr>
+        <w:t xml:space="preserve"> 6   7    3.0</w:t>
+      </w:r>
+    </w:p>
+    <w:p>
+      <w:pPr>
+        <w:rPr>
+          <w:rFonts w:ascii="Lucida Console" w:hAnsi="Lucida Console"/>
+        </w:rPr>
+      </w:pPr>
+      <w:r>
+        <w:rPr>
+          <w:rFonts w:ascii="Lucida Console" w:hAnsi="Lucida Console"/>
+        </w:rPr>
+        <w:t xml:space="preserve"> 7   8    3.0</w:t>
+      </w:r>
+    </w:p>
+    <w:p>
+      <w:pPr>
+        <w:rPr>
+          <w:rFonts w:ascii="Lucida Console" w:hAnsi="Lucida Console"/>
+        </w:rPr>
+      </w:pPr>
+      <w:r>
+        <w:rPr>
+          <w:rFonts w:ascii="Lucida Console" w:hAnsi="Lucida Console"/>
+        </w:rPr>
+        <w:t xml:space="preserve"> 8   9    3.0</w:t>
+      </w:r>
+    </w:p>
+    <w:p>
+      <w:pPr>
+        <w:rPr>
+          <w:rFonts w:ascii="Lucida Console" w:hAnsi="Lucida Console"/>
+        </w:rPr>
+      </w:pPr>
+      <w:r>
+        <w:rPr>
+          <w:rFonts w:ascii="Lucida Console" w:hAnsi="Lucida Console"/>
+        </w:rPr>
+        <w:t xml:space="preserve"> </w:t>
+      </w:r>
+      <w:proofErr w:type="gramStart"/>
+      <w:r>
+        <w:rPr>
+          <w:rFonts w:ascii="Lucida Console" w:hAnsi="Lucida Console"/>
+        </w:rPr>
+        <w:t>9  10</w:t>
+      </w:r>
+      <w:proofErr w:type="gramEnd"/>
+      <w:r>
+        <w:rPr>
+          <w:rFonts w:ascii="Lucida Console" w:hAnsi="Lucida Console"/>
+        </w:rPr>
+        <w:t xml:space="preserve">    3.0</w:t>
+      </w:r>
+    </w:p>
+    <w:p>
+      <w:pPr>
+        <w:rPr>
+          <w:rFonts w:ascii="Lucida Console" w:hAnsi="Lucida Console"/>
+        </w:rPr>
+      </w:pPr>
+      <w:proofErr w:type="gramStart"/>
+      <w:r>
+        <w:rPr>
+          <w:rFonts w:ascii="Lucida Console" w:hAnsi="Lucida Console"/>
+        </w:rPr>
+        <w:t>10  11</w:t>
+      </w:r>
+      <w:proofErr w:type="gramEnd"/>
+      <w:r>
+        <w:rPr>
+          <w:rFonts w:ascii="Lucida Console" w:hAnsi="Lucida Console"/>
+        </w:rPr>
+        <w:t xml:space="preserve">    3.0</w:t>
+      </w:r>
+    </w:p>
+    <w:p>
+      <w:pPr>
+        <w:rPr>
+          <w:rFonts w:ascii="Lucida Console" w:hAnsi="Lucida Console"/>
+        </w:rPr>
+      </w:pPr>
+      <w:r>
+        <w:rPr>
+          <w:rFonts w:ascii="Lucida Console" w:hAnsi="Lucida Console"/>
+        </w:rPr>
+        <w:t xml:space="preserve"> 0   6    4.0</w:t>
+      </w:r>
+    </w:p>
+    <w:p>
+      <w:pPr>
+        <w:rPr>
+          <w:rFonts w:ascii="Lucida Console" w:hAnsi="Lucida Console"/>
+        </w:rPr>
+      </w:pPr>
+      <w:r>
+        <w:rPr>
+          <w:rFonts w:ascii="Lucida Console" w:hAnsi="Lucida Console"/>
+        </w:rPr>
+        <w:t>12   6    4.0</w:t>
+      </w:r>
+    </w:p>
+    <w:p>
+      <w:pPr>
+        <w:rPr>
+          <w:rFonts w:ascii="Lucida Console" w:hAnsi="Lucida Console"/>
+        </w:rPr>
+      </w:pPr>
+      <w:r>
+        <w:rPr>
+          <w:rFonts w:ascii="Lucida Console" w:hAnsi="Lucida Console"/>
+        </w:rPr>
+        <w:t xml:space="preserve"> 1   6    6.0</w:t>
+      </w:r>
+    </w:p>
+    <w:p>
+      <w:pPr>
+        <w:rPr>
+          <w:rFonts w:ascii="Lucida Console" w:hAnsi="Lucida Console"/>
+        </w:rPr>
+      </w:pPr>
+      <w:r>
+        <w:rPr>
+          <w:rFonts w:ascii="Lucida Console" w:hAnsi="Lucida Console"/>
+        </w:rPr>
+        <w:t>13   6    6.0</w:t>
+      </w:r>
+    </w:p>
+    <w:p>
+      <w:pPr>
+        <w:rPr>
+          <w:rFonts w:ascii="Lucida Console" w:hAnsi="Lucida Console"/>
+        </w:rPr>
+      </w:pPr>
+      <w:r>
+        <w:rPr>
+          <w:rFonts w:ascii="Lucida Console" w:hAnsi="Lucida Console"/>
+        </w:rPr>
+        <w:t xml:space="preserve"> 1   7    4.0</w:t>
+      </w:r>
+    </w:p>
+    <w:p>
+      <w:pPr>
+        <w:rPr>
+          <w:rFonts w:ascii="Lucida Console" w:hAnsi="Lucida Console"/>
+        </w:rPr>
+      </w:pPr>
+      <w:r>
+        <w:rPr>
+          <w:rFonts w:ascii="Lucida Console" w:hAnsi="Lucida Console"/>
+        </w:rPr>
+        <w:t>13   7    4.0</w:t>
+      </w:r>
+    </w:p>
+    <w:p>
+      <w:pPr>
+        <w:rPr>
+          <w:rFonts w:ascii="Lucida Console" w:hAnsi="Lucida Console"/>
+        </w:rPr>
+      </w:pPr>
+      <w:r>
+        <w:rPr>
+          <w:rFonts w:ascii="Lucida Console" w:hAnsi="Lucida Console"/>
+        </w:rPr>
+        <w:t>14   7    6.0</w:t>
+      </w:r>
+    </w:p>
+    <w:p>
+      <w:pPr>
+        <w:rPr>
+          <w:rFonts w:ascii="Lucida Console" w:hAnsi="Lucida Console"/>
+        </w:rPr>
+      </w:pPr>
+      <w:r>
+        <w:rPr>
+          <w:rFonts w:ascii="Lucida Console" w:hAnsi="Lucida Console"/>
+        </w:rPr>
+        <w:t xml:space="preserve"> 2   7    6.0</w:t>
+      </w:r>
+    </w:p>
+    <w:p>
+      <w:pPr>
+        <w:rPr>
+          <w:rFonts w:ascii="Lucida Console" w:hAnsi="Lucida Console"/>
+        </w:rPr>
+      </w:pPr>
+      <w:r>
+        <w:rPr>
+          <w:rFonts w:ascii="Lucida Console" w:hAnsi="Lucida Console"/>
+        </w:rPr>
+        <w:t>14   8    4.0</w:t>
+      </w:r>
+    </w:p>
+    <w:p>
+      <w:pPr>
+        <w:rPr>
+          <w:rFonts w:ascii="Lucida Console" w:hAnsi="Lucida Console"/>
+        </w:rPr>
+      </w:pPr>
+      <w:r>
+        <w:rPr>
+          <w:rFonts w:ascii="Lucida Console" w:hAnsi="Lucida Console"/>
+        </w:rPr>
+        <w:t xml:space="preserve"> 2   8    4.0</w:t>
+      </w:r>
+    </w:p>
+    <w:p>
+      <w:pPr>
+        <w:rPr>
+          <w:rFonts w:ascii="Lucida Console" w:hAnsi="Lucida Console"/>
+        </w:rPr>
+      </w:pPr>
+      <w:r>
+        <w:rPr>
+          <w:rFonts w:ascii="Lucida Console" w:hAnsi="Lucida Console"/>
+        </w:rPr>
+        <w:t>15   8    6.0</w:t>
+      </w:r>
+    </w:p>
+    <w:p>
+      <w:pPr>
+        <w:rPr>
+          <w:rFonts w:ascii="Lucida Console" w:hAnsi="Lucida Console"/>
+        </w:rPr>
+      </w:pPr>
+      <w:r>
+        <w:rPr>
+          <w:rFonts w:ascii="Lucida Console" w:hAnsi="Lucida Console"/>
+        </w:rPr>
+        <w:t xml:space="preserve"> 3   8    6.0</w:t>
+      </w:r>
+    </w:p>
+    <w:p>
+      <w:pPr>
+        <w:rPr>
+          <w:rFonts w:ascii="Lucida Console" w:hAnsi="Lucida Console"/>
+        </w:rPr>
+      </w:pPr>
+      <w:r>
+        <w:rPr>
+          <w:rFonts w:ascii="Lucida Console" w:hAnsi="Lucida Console"/>
+        </w:rPr>
+        <w:t>15   9    4.0</w:t>
+      </w:r>
+    </w:p>
+    <w:p>
+      <w:pPr>
+        <w:rPr>
+          <w:rFonts w:ascii="Lucida Console" w:hAnsi="Lucida Console"/>
+        </w:rPr>
+      </w:pPr>
+      <w:r>
+        <w:rPr>
+          <w:rFonts w:ascii="Lucida Console" w:hAnsi="Lucida Console"/>
+        </w:rPr>
+        <w:t>16   9    6.0</w:t>
+      </w:r>
+    </w:p>
+    <w:p>
+      <w:pPr>
+        <w:rPr>
+          <w:rFonts w:ascii="Lucida Console" w:hAnsi="Lucida Console"/>
+        </w:rPr>
+      </w:pPr>
+      <w:r>
+        <w:rPr>
+          <w:rFonts w:ascii="Lucida Console" w:hAnsi="Lucida Console"/>
+        </w:rPr>
+        <w:t xml:space="preserve"> 3   9    4.0</w:t>
+      </w:r>
+    </w:p>
+    <w:p>
+      <w:pPr>
+        <w:rPr>
+          <w:rFonts w:ascii="Lucida Console" w:hAnsi="Lucida Console"/>
+        </w:rPr>
+      </w:pPr>
+      <w:r>
+        <w:rPr>
+          <w:rFonts w:ascii="Lucida Console" w:hAnsi="Lucida Console"/>
+        </w:rPr>
+        <w:t xml:space="preserve"> 4   9    6.0</w:t>
+      </w:r>
+    </w:p>
+    <w:p>
+      <w:pPr>
+        <w:rPr>
+          <w:rFonts w:ascii="Lucida Console" w:hAnsi="Lucida Console"/>
+        </w:rPr>
+      </w:pPr>
+      <w:proofErr w:type="gramStart"/>
+      <w:r>
+        <w:rPr>
+          <w:rFonts w:ascii="Lucida Console" w:hAnsi="Lucida Console"/>
+        </w:rPr>
+        <w:t>16  10</w:t>
+      </w:r>
+      <w:proofErr w:type="gramEnd"/>
+      <w:r>
+        <w:rPr>
+          <w:rFonts w:ascii="Lucida Console" w:hAnsi="Lucida Console"/>
+        </w:rPr>
+        <w:t xml:space="preserve">    4.0</w:t>
+      </w:r>
+    </w:p>
+    <w:p>
+      <w:pPr>
+        <w:rPr>
+          <w:rFonts w:ascii="Lucida Console" w:hAnsi="Lucida Console"/>
+        </w:rPr>
+      </w:pPr>
+      <w:proofErr w:type="gramStart"/>
+      <w:r>
+        <w:rPr>
+          <w:rFonts w:ascii="Lucida Console" w:hAnsi="Lucida Console"/>
+        </w:rPr>
+        <w:t>17  10</w:t>
+      </w:r>
+      <w:proofErr w:type="gramEnd"/>
+      <w:r>
+        <w:rPr>
+          <w:rFonts w:ascii="Lucida Console" w:hAnsi="Lucida Console"/>
+        </w:rPr>
+        <w:t xml:space="preserve">    6.0</w:t>
+      </w:r>
+    </w:p>
+    <w:p>
+      <w:pPr>
+        <w:rPr>
+          <w:rFonts w:ascii="Lucida Console" w:hAnsi="Lucida Console"/>
+        </w:rPr>
+      </w:pPr>
+      <w:r>
+        <w:rPr>
+          <w:rFonts w:ascii="Lucida Console" w:hAnsi="Lucida Console"/>
+        </w:rPr>
+        <w:lastRenderedPageBreak/>
+        <w:t xml:space="preserve"> </w:t>
+      </w:r>
+      <w:proofErr w:type="gramStart"/>
+      <w:r>
+        <w:rPr>
+          <w:rFonts w:ascii="Lucida Console" w:hAnsi="Lucida Console"/>
+        </w:rPr>
+        <w:t>4  10</w:t>
+      </w:r>
+      <w:proofErr w:type="gramEnd"/>
+      <w:r>
+        <w:rPr>
+          <w:rFonts w:ascii="Lucida Console" w:hAnsi="Lucida Console"/>
+        </w:rPr>
+        <w:t xml:space="preserve">    4.0</w:t>
+      </w:r>
+    </w:p>
+    <w:p>
+      <w:pPr>
+        <w:rPr>
+          <w:rFonts w:ascii="Lucida Console" w:hAnsi="Lucida Console"/>
+        </w:rPr>
+      </w:pPr>
+      <w:r>
+        <w:rPr>
+          <w:rFonts w:ascii="Lucida Console" w:hAnsi="Lucida Console"/>
+        </w:rPr>
+        <w:t xml:space="preserve"> </w:t>
+      </w:r>
+      <w:proofErr w:type="gramStart"/>
+      <w:r>
+        <w:rPr>
+          <w:rFonts w:ascii="Lucida Console" w:hAnsi="Lucida Console"/>
+        </w:rPr>
+        <w:t>5  10</w:t>
+      </w:r>
+      <w:proofErr w:type="gramEnd"/>
+      <w:r>
+        <w:rPr>
+          <w:rFonts w:ascii="Lucida Console" w:hAnsi="Lucida Console"/>
+        </w:rPr>
+        <w:t xml:space="preserve">    6.0</w:t>
+      </w:r>
+    </w:p>
+    <w:p>
+      <w:pPr>
+        <w:rPr>
+          <w:rFonts w:ascii="Lucida Console" w:hAnsi="Lucida Console"/>
+        </w:rPr>
+      </w:pPr>
+      <w:r>
+        <w:rPr>
+          <w:rFonts w:ascii="Lucida Console" w:hAnsi="Lucida Console"/>
+        </w:rPr>
+        <w:t xml:space="preserve"> </w:t>
+      </w:r>
+      <w:proofErr w:type="gramStart"/>
+      <w:r>
+        <w:rPr>
+          <w:rFonts w:ascii="Lucida Console" w:hAnsi="Lucida Console"/>
+        </w:rPr>
+        <w:t>5  11</w:t>
+      </w:r>
+      <w:proofErr w:type="gramEnd"/>
+      <w:r>
+        <w:rPr>
+          <w:rFonts w:ascii="Lucida Console" w:hAnsi="Lucida Console"/>
+        </w:rPr>
+        <w:t xml:space="preserve">    4.0</w:t>
+      </w:r>
+    </w:p>
+    <w:p>
+      <w:pPr>
+        <w:rPr>
+          <w:rFonts w:ascii="Lucida Console" w:hAnsi="Lucida Console"/>
+        </w:rPr>
+      </w:pPr>
+      <w:proofErr w:type="gramStart"/>
+      <w:r>
+        <w:rPr>
+          <w:rFonts w:ascii="Lucida Console" w:hAnsi="Lucida Console"/>
+        </w:rPr>
+        <w:t>17  11</w:t>
+      </w:r>
+      <w:proofErr w:type="gramEnd"/>
+      <w:r>
+        <w:rPr>
+          <w:rFonts w:ascii="Lucida Console" w:hAnsi="Lucida Console"/>
+        </w:rPr>
+        <w:t xml:space="preserve">    4.0</w:t>
+      </w:r>
+    </w:p>
+    <w:p>
+      <w:r>
+        <w:rPr>
+          <w:rFonts w:ascii="Lucida Console" w:hAnsi="Lucida Console"/>
+        </w:rPr>
+        <w:t>-1</w:t>
       </w:r>
       <w:bookmarkStart w:id="0" w:name="_GoBack"/>
       <w:bookmarkEnd w:id="0"/>
-    </w:p>
-    <w:p>
-      <w:pPr>
-        <w:rPr>
-          <w:rFonts w:ascii="Lucida Console" w:hAnsi="Lucida Console"/>
-        </w:rPr>
-      </w:pPr>
-      <w:r>
-        <w:rPr>
-          <w:rFonts w:ascii="Lucida Console" w:hAnsi="Lucida Console"/>
-        </w:rPr>
-        <w:t>7   8    3.0</w:t>
-      </w:r>
-    </w:p>
-    <w:p>
-      <w:pPr>
-        <w:rPr>
-          <w:rFonts w:ascii="Lucida Console" w:hAnsi="Lucida Console"/>
-        </w:rPr>
-      </w:pPr>
-    </w:p>
-    <w:p>
-      <w:pPr>
-        <w:rPr>
-          <w:rFonts w:ascii="Lucida Console" w:hAnsi="Lucida Console"/>
-        </w:rPr>
-      </w:pPr>
-      <w:r>
-        <w:rPr>
-          <w:rFonts w:ascii="Lucida Console" w:hAnsi="Lucida Console"/>
-        </w:rPr>
-        <w:t>0   1    5.0</w:t>
-      </w:r>
-    </w:p>
-    <w:p>
-      <w:pPr>
-        <w:rPr>
-          <w:rFonts w:ascii="Lucida Console" w:hAnsi="Lucida Console"/>
-        </w:rPr>
-      </w:pPr>
-      <w:r>
-        <w:rPr>
-          <w:rFonts w:ascii="Lucida Console" w:hAnsi="Lucida Console"/>
-        </w:rPr>
-        <w:t xml:space="preserve"> 1   2    5.0</w:t>
-      </w:r>
-    </w:p>
-    <w:p>
-      <w:pPr>
-        <w:rPr>
-          <w:rFonts w:ascii="Lucida Console" w:hAnsi="Lucida Console"/>
-        </w:rPr>
-      </w:pPr>
-      <w:r>
-        <w:rPr>
-          <w:rFonts w:ascii="Lucida Console" w:hAnsi="Lucida Console"/>
-        </w:rPr>
-        <w:t xml:space="preserve"> 2   3    5.0</w:t>
-      </w:r>
-    </w:p>
-    <w:p>
-      <w:pPr>
-        <w:rPr>
-          <w:rFonts w:ascii="Lucida Console" w:hAnsi="Lucida Console"/>
-        </w:rPr>
-      </w:pPr>
-      <w:r>
-        <w:rPr>
-          <w:rFonts w:ascii="Lucida Console" w:hAnsi="Lucida Console"/>
-        </w:rPr>
-        <w:t xml:space="preserve"> 3   4    5.0</w:t>
-      </w:r>
-    </w:p>
-    <w:p>
-      <w:pPr>
-        <w:rPr>
-          <w:rFonts w:ascii="Lucida Console" w:hAnsi="Lucida Console"/>
-        </w:rPr>
-      </w:pPr>
-      <w:r>
-        <w:rPr>
-          <w:rFonts w:ascii="Lucida Console" w:hAnsi="Lucida Console"/>
-        </w:rPr>
-        <w:t xml:space="preserve"> 4   5    5.0</w:t>
-      </w:r>
-    </w:p>
-    <w:p>
-      <w:pPr>
-        <w:rPr>
-          <w:rFonts w:ascii="Lucida Console" w:hAnsi="Lucida Console"/>
-        </w:rPr>
-      </w:pPr>
-      <w:proofErr w:type="gramStart"/>
-      <w:r>
-        <w:rPr>
-          <w:rFonts w:ascii="Lucida Console" w:hAnsi="Lucida Console"/>
-        </w:rPr>
-        <w:t>12  13</w:t>
-      </w:r>
-      <w:proofErr w:type="gramEnd"/>
-      <w:r>
-        <w:rPr>
-          <w:rFonts w:ascii="Lucida Console" w:hAnsi="Lucida Console"/>
-        </w:rPr>
-        <w:t xml:space="preserve">    5.0</w:t>
-      </w:r>
-    </w:p>
-    <w:p>
-      <w:pPr>
-        <w:rPr>
-          <w:rFonts w:ascii="Lucida Console" w:hAnsi="Lucida Console"/>
-        </w:rPr>
-      </w:pPr>
-      <w:proofErr w:type="gramStart"/>
-      <w:r>
-        <w:rPr>
-          <w:rFonts w:ascii="Lucida Console" w:hAnsi="Lucida Console"/>
-        </w:rPr>
-        <w:t>13  14</w:t>
-      </w:r>
-      <w:proofErr w:type="gramEnd"/>
-      <w:r>
-        <w:rPr>
-          <w:rFonts w:ascii="Lucida Console" w:hAnsi="Lucida Console"/>
-        </w:rPr>
-        <w:t xml:space="preserve">    5.0</w:t>
-      </w:r>
-    </w:p>
-    <w:p>
-      <w:pPr>
-        <w:rPr>
-          <w:rFonts w:ascii="Lucida Console" w:hAnsi="Lucida Console"/>
-        </w:rPr>
-      </w:pPr>
-      <w:proofErr w:type="gramStart"/>
-      <w:r>
-        <w:rPr>
-          <w:rFonts w:ascii="Lucida Console" w:hAnsi="Lucida Console"/>
-        </w:rPr>
-        <w:t>14  15</w:t>
-      </w:r>
-      <w:proofErr w:type="gramEnd"/>
-      <w:r>
-        <w:rPr>
-          <w:rFonts w:ascii="Lucida Console" w:hAnsi="Lucida Console"/>
-        </w:rPr>
-        <w:t xml:space="preserve">    5.0</w:t>
-      </w:r>
-    </w:p>
-    <w:p>
-      <w:pPr>
-        <w:rPr>
-          <w:rFonts w:ascii="Lucida Console" w:hAnsi="Lucida Console"/>
-        </w:rPr>
-      </w:pPr>
-      <w:proofErr w:type="gramStart"/>
-      <w:r>
-        <w:rPr>
-          <w:rFonts w:ascii="Lucida Console" w:hAnsi="Lucida Console"/>
-        </w:rPr>
-        <w:t>15  16</w:t>
-      </w:r>
-      <w:proofErr w:type="gramEnd"/>
-      <w:r>
-        <w:rPr>
-          <w:rFonts w:ascii="Lucida Console" w:hAnsi="Lucida Console"/>
-        </w:rPr>
-        <w:t xml:space="preserve">    5.0</w:t>
-      </w:r>
-    </w:p>
-    <w:p>
-      <w:pPr>
-        <w:rPr>
-          <w:rFonts w:ascii="Lucida Console" w:hAnsi="Lucida Console"/>
-        </w:rPr>
-      </w:pPr>
-      <w:proofErr w:type="gramStart"/>
-      <w:r>
-        <w:rPr>
-          <w:rFonts w:ascii="Lucida Console" w:hAnsi="Lucida Console"/>
-        </w:rPr>
-        <w:t>16  17</w:t>
-      </w:r>
-      <w:proofErr w:type="gramEnd"/>
-      <w:r>
-        <w:rPr>
-          <w:rFonts w:ascii="Lucida Console" w:hAnsi="Lucida Console"/>
-        </w:rPr>
-        <w:t xml:space="preserve">    5.0</w:t>
-      </w:r>
-    </w:p>
-    <w:p>
-      <w:pPr>
-        <w:rPr>
-          <w:rFonts w:ascii="Lucida Console" w:hAnsi="Lucida Console"/>
-        </w:rPr>
-      </w:pPr>
-      <w:r>
-        <w:rPr>
-          <w:rFonts w:ascii="Lucida Console" w:hAnsi="Lucida Console"/>
-        </w:rPr>
-        <w:t>8   9    3.0</w:t>
-      </w:r>
-    </w:p>
-    <w:p>
-      <w:pPr>
-        <w:rPr>
-          <w:rFonts w:ascii="Lucida Console" w:hAnsi="Lucida Console"/>
-        </w:rPr>
-      </w:pPr>
-      <w:r>
-        <w:rPr>
-          <w:rFonts w:ascii="Lucida Console" w:hAnsi="Lucida Console"/>
-        </w:rPr>
-        <w:t xml:space="preserve"> </w:t>
-      </w:r>
-      <w:proofErr w:type="gramStart"/>
-      <w:r>
-        <w:rPr>
-          <w:rFonts w:ascii="Lucida Console" w:hAnsi="Lucida Console"/>
-        </w:rPr>
-        <w:t>9  10</w:t>
-      </w:r>
-      <w:proofErr w:type="gramEnd"/>
-      <w:r>
-        <w:rPr>
-          <w:rFonts w:ascii="Lucida Console" w:hAnsi="Lucida Console"/>
-        </w:rPr>
-        <w:t xml:space="preserve">    3.0</w:t>
-      </w:r>
-    </w:p>
-    <w:p>
-      <w:pPr>
-        <w:rPr>
-          <w:rFonts w:ascii="Lucida Console" w:hAnsi="Lucida Console"/>
-        </w:rPr>
-      </w:pPr>
-      <w:proofErr w:type="gramStart"/>
-      <w:r>
-        <w:rPr>
-          <w:rFonts w:ascii="Lucida Console" w:hAnsi="Lucida Console"/>
-        </w:rPr>
-        <w:t>10  11</w:t>
-      </w:r>
-      <w:proofErr w:type="gramEnd"/>
-      <w:r>
-        <w:rPr>
-          <w:rFonts w:ascii="Lucida Console" w:hAnsi="Lucida Console"/>
-        </w:rPr>
-        <w:t xml:space="preserve">    3.0</w:t>
-      </w:r>
-    </w:p>
-    <w:p>
-      <w:pPr>
-        <w:rPr>
-          <w:rFonts w:ascii="Lucida Console" w:hAnsi="Lucida Console"/>
-        </w:rPr>
-      </w:pPr>
-      <w:r>
-        <w:rPr>
-          <w:rFonts w:ascii="Lucida Console" w:hAnsi="Lucida Console"/>
-        </w:rPr>
-        <w:t>12   6    4.0</w:t>
-      </w:r>
-    </w:p>
-    <w:p>
-      <w:pPr>
-        <w:rPr>
-          <w:rFonts w:ascii="Lucida Console" w:hAnsi="Lucida Console"/>
-        </w:rPr>
-      </w:pPr>
-      <w:r>
-        <w:rPr>
-          <w:rFonts w:ascii="Lucida Console" w:hAnsi="Lucida Console"/>
-        </w:rPr>
-        <w:t xml:space="preserve"> 1   6    6.0</w:t>
-      </w:r>
-    </w:p>
-    <w:p>
-      <w:pPr>
-        <w:rPr>
-          <w:rFonts w:ascii="Lucida Console" w:hAnsi="Lucida Console"/>
-        </w:rPr>
-      </w:pPr>
-      <w:r>
-        <w:rPr>
-          <w:rFonts w:ascii="Lucida Console" w:hAnsi="Lucida Console"/>
-        </w:rPr>
-        <w:t>13   6    6.0</w:t>
-      </w:r>
-    </w:p>
-    <w:p>
-      <w:pPr>
-        <w:rPr>
-          <w:rFonts w:ascii="Lucida Console" w:hAnsi="Lucida Console"/>
-        </w:rPr>
-      </w:pPr>
-      <w:r>
-        <w:rPr>
-          <w:rFonts w:ascii="Lucida Console" w:hAnsi="Lucida Console"/>
-        </w:rPr>
-        <w:t xml:space="preserve"> 1   7    4.0</w:t>
-      </w:r>
-    </w:p>
-    <w:p>
-      <w:pPr>
-        <w:rPr>
-          <w:rFonts w:ascii="Lucida Console" w:hAnsi="Lucida Console"/>
-        </w:rPr>
-      </w:pPr>
-      <w:r>
-        <w:rPr>
-          <w:rFonts w:ascii="Lucida Console" w:hAnsi="Lucida Console"/>
-        </w:rPr>
-        <w:t>13   7    4.0</w:t>
-      </w:r>
-    </w:p>
-    <w:p>
-      <w:pPr>
-        <w:rPr>
-          <w:rFonts w:ascii="Lucida Console" w:hAnsi="Lucida Console"/>
-        </w:rPr>
-      </w:pPr>
-      <w:r>
-        <w:rPr>
-          <w:rFonts w:ascii="Lucida Console" w:hAnsi="Lucida Console"/>
-        </w:rPr>
-        <w:t>14   7    6.0</w:t>
-      </w:r>
-    </w:p>
-    <w:p>
-      <w:pPr>
-        <w:rPr>
-          <w:rFonts w:ascii="Lucida Console" w:hAnsi="Lucida Console"/>
-        </w:rPr>
-      </w:pPr>
-      <w:r>
-        <w:rPr>
-          <w:rFonts w:ascii="Lucida Console" w:hAnsi="Lucida Console"/>
-        </w:rPr>
-        <w:t xml:space="preserve"> 2   7    6.0</w:t>
-      </w:r>
-    </w:p>
-    <w:p>
-      <w:pPr>
-        <w:rPr>
-          <w:rFonts w:ascii="Lucida Console" w:hAnsi="Lucida Console"/>
-        </w:rPr>
-      </w:pPr>
-      <w:r>
-        <w:rPr>
-          <w:rFonts w:ascii="Lucida Console" w:hAnsi="Lucida Console"/>
-        </w:rPr>
-        <w:t>14   8    4.0</w:t>
-      </w:r>
-    </w:p>
-    <w:p>
-      <w:pPr>
-        <w:rPr>
-          <w:rFonts w:ascii="Lucida Console" w:hAnsi="Lucida Console"/>
-        </w:rPr>
-      </w:pPr>
-      <w:r>
-        <w:rPr>
-          <w:rFonts w:ascii="Lucida Console" w:hAnsi="Lucida Console"/>
-        </w:rPr>
-        <w:t xml:space="preserve"> 2   8    4.0</w:t>
-      </w:r>
-    </w:p>
-    <w:p>
-      <w:pPr>
-        <w:rPr>
-          <w:rFonts w:ascii="Lucida Console" w:hAnsi="Lucida Console"/>
-        </w:rPr>
-      </w:pPr>
-      <w:r>
-        <w:rPr>
-          <w:rFonts w:ascii="Lucida Console" w:hAnsi="Lucida Console"/>
-        </w:rPr>
-        <w:t>15   8    6.0</w:t>
-      </w:r>
-    </w:p>
-    <w:p>
-      <w:pPr>
-        <w:rPr>
-          <w:rFonts w:ascii="Lucida Console" w:hAnsi="Lucida Console"/>
-        </w:rPr>
-      </w:pPr>
-      <w:r>
-        <w:rPr>
-          <w:rFonts w:ascii="Lucida Console" w:hAnsi="Lucida Console"/>
-        </w:rPr>
-        <w:t xml:space="preserve"> 3   8    6.0</w:t>
-      </w:r>
-    </w:p>
-    <w:p>
-      <w:pPr>
-        <w:rPr>
-          <w:rFonts w:ascii="Lucida Console" w:hAnsi="Lucida Console"/>
-        </w:rPr>
-      </w:pPr>
-      <w:r>
-        <w:rPr>
-          <w:rFonts w:ascii="Lucida Console" w:hAnsi="Lucida Console"/>
-        </w:rPr>
-        <w:t>15   9    4.0</w:t>
-      </w:r>
-    </w:p>
-    <w:p>
-      <w:pPr>
-        <w:rPr>
-          <w:rFonts w:ascii="Lucida Console" w:hAnsi="Lucida Console"/>
-        </w:rPr>
-      </w:pPr>
-      <w:r>
-        <w:rPr>
-          <w:rFonts w:ascii="Lucida Console" w:hAnsi="Lucida Console"/>
-        </w:rPr>
-        <w:t>16   9    6.0</w:t>
-      </w:r>
-    </w:p>
-    <w:p>
-      <w:pPr>
-        <w:rPr>
-          <w:rFonts w:ascii="Lucida Console" w:hAnsi="Lucida Console"/>
-        </w:rPr>
-      </w:pPr>
-      <w:r>
-        <w:rPr>
-          <w:rFonts w:ascii="Lucida Console" w:hAnsi="Lucida Console"/>
-        </w:rPr>
-        <w:t xml:space="preserve"> 3   9    4.0</w:t>
-      </w:r>
-    </w:p>
-    <w:p>
-      <w:pPr>
-        <w:rPr>
-          <w:rFonts w:ascii="Lucida Console" w:hAnsi="Lucida Console"/>
-        </w:rPr>
-      </w:pPr>
-      <w:r>
-        <w:rPr>
-          <w:rFonts w:ascii="Lucida Console" w:hAnsi="Lucida Console"/>
-        </w:rPr>
-        <w:t xml:space="preserve"> 4   9    6.0</w:t>
-      </w:r>
-    </w:p>
-    <w:p>
-      <w:pPr>
-        <w:rPr>
-          <w:rFonts w:ascii="Lucida Console" w:hAnsi="Lucida Console"/>
-        </w:rPr>
-      </w:pPr>
-      <w:proofErr w:type="gramStart"/>
-      <w:r>
-        <w:rPr>
-          <w:rFonts w:ascii="Lucida Console" w:hAnsi="Lucida Console"/>
-        </w:rPr>
-        <w:t>16  10</w:t>
-      </w:r>
-      <w:proofErr w:type="gramEnd"/>
-      <w:r>
-        <w:rPr>
-          <w:rFonts w:ascii="Lucida Console" w:hAnsi="Lucida Console"/>
-        </w:rPr>
-        <w:t xml:space="preserve">    4.0</w:t>
-      </w:r>
-    </w:p>
-    <w:p>
-      <w:pPr>
-        <w:rPr>
-          <w:rFonts w:ascii="Lucida Console" w:hAnsi="Lucida Console"/>
-        </w:rPr>
-      </w:pPr>
-      <w:proofErr w:type="gramStart"/>
-      <w:r>
-        <w:rPr>
-          <w:rFonts w:ascii="Lucida Console" w:hAnsi="Lucida Console"/>
-        </w:rPr>
-        <w:lastRenderedPageBreak/>
-        <w:t>17  10</w:t>
-      </w:r>
-      <w:proofErr w:type="gramEnd"/>
-      <w:r>
-        <w:rPr>
-          <w:rFonts w:ascii="Lucida Console" w:hAnsi="Lucida Console"/>
-        </w:rPr>
-        <w:t xml:space="preserve">    6.0</w:t>
-      </w:r>
-    </w:p>
-    <w:p>
-      <w:pPr>
-        <w:rPr>
-          <w:rFonts w:ascii="Lucida Console" w:hAnsi="Lucida Console"/>
-        </w:rPr>
-      </w:pPr>
-      <w:r>
-        <w:rPr>
-          <w:rFonts w:ascii="Lucida Console" w:hAnsi="Lucida Console"/>
-        </w:rPr>
-        <w:t xml:space="preserve"> </w:t>
-      </w:r>
-      <w:proofErr w:type="gramStart"/>
-      <w:r>
-        <w:rPr>
-          <w:rFonts w:ascii="Lucida Console" w:hAnsi="Lucida Console"/>
-        </w:rPr>
-        <w:t>4  10</w:t>
-      </w:r>
-      <w:proofErr w:type="gramEnd"/>
-      <w:r>
-        <w:rPr>
-          <w:rFonts w:ascii="Lucida Console" w:hAnsi="Lucida Console"/>
-        </w:rPr>
-        <w:t xml:space="preserve">    4.0</w:t>
-      </w:r>
-    </w:p>
-    <w:p>
-      <w:pPr>
-        <w:rPr>
-          <w:rFonts w:ascii="Lucida Console" w:hAnsi="Lucida Console"/>
-        </w:rPr>
-      </w:pPr>
-      <w:r>
-        <w:rPr>
-          <w:rFonts w:ascii="Lucida Console" w:hAnsi="Lucida Console"/>
-        </w:rPr>
-        <w:t xml:space="preserve"> </w:t>
-      </w:r>
-      <w:proofErr w:type="gramStart"/>
-      <w:r>
-        <w:rPr>
-          <w:rFonts w:ascii="Lucida Console" w:hAnsi="Lucida Console"/>
-        </w:rPr>
-        <w:t>5  10</w:t>
-      </w:r>
-      <w:proofErr w:type="gramEnd"/>
-      <w:r>
-        <w:rPr>
-          <w:rFonts w:ascii="Lucida Console" w:hAnsi="Lucida Console"/>
-        </w:rPr>
-        <w:t xml:space="preserve">    6.0</w:t>
-      </w:r>
-    </w:p>
-    <w:p>
-      <w:pPr>
-        <w:rPr>
-          <w:rFonts w:ascii="Lucida Console" w:hAnsi="Lucida Console"/>
-        </w:rPr>
-      </w:pPr>
-      <w:r>
-        <w:rPr>
-          <w:rFonts w:ascii="Lucida Console" w:hAnsi="Lucida Console"/>
-        </w:rPr>
-        <w:t xml:space="preserve"> </w:t>
-      </w:r>
-      <w:proofErr w:type="gramStart"/>
-      <w:r>
-        <w:rPr>
-          <w:rFonts w:ascii="Lucida Console" w:hAnsi="Lucida Console"/>
-        </w:rPr>
-        <w:t>5  11</w:t>
-      </w:r>
-      <w:proofErr w:type="gramEnd"/>
-      <w:r>
-        <w:rPr>
-          <w:rFonts w:ascii="Lucida Console" w:hAnsi="Lucida Console"/>
-        </w:rPr>
-        <w:t xml:space="preserve">    4.0</w:t>
-      </w:r>
-    </w:p>
-    <w:p>
-      <w:pPr>
-        <w:rPr>
-          <w:rFonts w:ascii="Lucida Console" w:hAnsi="Lucida Console"/>
-        </w:rPr>
-      </w:pPr>
-      <w:proofErr w:type="gramStart"/>
-      <w:r>
-        <w:rPr>
-          <w:rFonts w:ascii="Lucida Console" w:hAnsi="Lucida Console"/>
-        </w:rPr>
-        <w:t>17  11</w:t>
-      </w:r>
-      <w:proofErr w:type="gramEnd"/>
-      <w:r>
-        <w:rPr>
-          <w:rFonts w:ascii="Lucida Console" w:hAnsi="Lucida Console"/>
-        </w:rPr>
-        <w:t xml:space="preserve">    4.0</w:t>
-      </w:r>
-    </w:p>
-    <w:p>
-      <w:pPr>
-        <w:rPr>
-          <w:rFonts w:ascii="Lucida Console" w:hAnsi="Lucida Console"/>
-        </w:rPr>
-      </w:pPr>
-      <w:r>
-        <w:rPr>
-          <w:rFonts w:ascii="Lucida Console" w:hAnsi="Lucida Console"/>
-        </w:rPr>
-        <w:t>-1</w:t>
-      </w:r>
     </w:p>
     <w:sectPr>
       <w:pgSz w:w="12240" w:h="15840"/>
